--- a/FORMATO-DOCTO-DEL-PROYECTO-DB-Version-4.docx
+++ b/FORMATO-DOCTO-DEL-PROYECTO-DB-Version-4.docx
@@ -1317,7 +1317,15 @@
         <w:t>as transacciones de un banco, e internamente está</w:t>
       </w:r>
       <w:r>
-        <w:t xml:space="preserve"> compuesta por 5 tablas; Banco, Cliente, Cuenta, TipoCuenta y Transacciones.</w:t>
+        <w:t xml:space="preserve"> compuesta por 5 tablas; Banco, Cliente, Cuenta, </w:t>
+      </w:r>
+      <w:proofErr w:type="spellStart"/>
+      <w:r>
+        <w:t>TipoCuenta</w:t>
+      </w:r>
+      <w:proofErr w:type="spellEnd"/>
+      <w:r>
+        <w:t xml:space="preserve"> y Transacciones.</w:t>
       </w:r>
     </w:p>
     <w:p>
@@ -1326,7 +1334,23 @@
         <w:ind w:left="0" w:firstLine="0"/>
       </w:pPr>
       <w:r>
-        <w:t>Se generarán múltiples entradas de datos en estas tablas para poder evaluar su funcionamiento, así como triggers, procedures, vistas y funciones para automatizar algunas funciones y para comodidad de uso al administrador.</w:t>
+        <w:t xml:space="preserve">Se generarán múltiples entradas de datos en estas tablas para poder evaluar su funcionamiento, así como </w:t>
+      </w:r>
+      <w:proofErr w:type="spellStart"/>
+      <w:r>
+        <w:t>triggers</w:t>
+      </w:r>
+      <w:proofErr w:type="spellEnd"/>
+      <w:r>
+        <w:t xml:space="preserve">, </w:t>
+      </w:r>
+      <w:proofErr w:type="spellStart"/>
+      <w:r>
+        <w:t>procedures</w:t>
+      </w:r>
+      <w:proofErr w:type="spellEnd"/>
+      <w:r>
+        <w:t>, vistas y funciones para automatizar algunas funciones y para comodidad de uso al administrador.</w:t>
       </w:r>
     </w:p>
     <w:p>
@@ -1394,86 +1418,43 @@
         <w:rPr>
           <w:color w:val="000000" w:themeColor="text1"/>
         </w:rPr>
-        <w:t xml:space="preserve"> base de datos.</w:t>
+        <w:t xml:space="preserve"> base de datos, así como d</w:t>
+      </w:r>
+      <w:r>
+        <w:rPr>
+          <w:color w:val="000000" w:themeColor="text1"/>
+        </w:rPr>
+        <w:t>ar solución a los requerimientos listados po</w:t>
+      </w:r>
+      <w:r>
+        <w:rPr>
+          <w:color w:val="000000" w:themeColor="text1"/>
+        </w:rPr>
+        <w:t>r el cliente de manera efectiva utilizando</w:t>
+      </w:r>
+      <w:bookmarkStart w:id="8" w:name="_GoBack"/>
+      <w:bookmarkEnd w:id="8"/>
+      <w:r>
+        <w:rPr>
+          <w:color w:val="000000" w:themeColor="text1"/>
+        </w:rPr>
+        <w:t xml:space="preserve"> diversos métodos de automatización para facilitar la entrada de datos.</w:t>
       </w:r>
     </w:p>
     <w:p>
       <w:pPr>
-        <w:pStyle w:val="paragraph"/>
-        <w:numPr>
-          <w:ilvl w:val="0"/>
-          <w:numId w:val="4"/>
-        </w:numPr>
-        <w:rPr>
-          <w:color w:val="000000" w:themeColor="text1"/>
-        </w:rPr>
-      </w:pPr>
-      <w:r>
-        <w:rPr>
-          <w:color w:val="000000" w:themeColor="text1"/>
-        </w:rPr>
-        <w:t>Corroborar que lo ap</w:t>
-      </w:r>
-      <w:r>
-        <w:rPr>
-          <w:color w:val="000000" w:themeColor="text1"/>
-        </w:rPr>
-        <w:t>rendido en clase sea lo que necesitemos para hacer un buen trabajo en diseño de base de datos.</w:t>
-      </w:r>
-    </w:p>
-    <w:p>
-      <w:pPr>
-        <w:pStyle w:val="paragraph"/>
-        <w:numPr>
-          <w:ilvl w:val="0"/>
-          <w:numId w:val="4"/>
-        </w:numPr>
-      </w:pPr>
-      <w:r>
-        <w:t>Nosotros proponemos con esta base de datos, aplicar los conocimientos adquiridos, y de esta manera, ganar experiencia en el manejo de esta misma.</w:t>
-      </w:r>
-    </w:p>
-    <w:p>
-      <w:pPr>
-        <w:pStyle w:val="paragraph"/>
-        <w:ind w:left="1773" w:firstLine="0"/>
-        <w:rPr>
-          <w:color w:val="000000" w:themeColor="text1"/>
-        </w:rPr>
-      </w:pPr>
-      <w:r>
-        <w:t xml:space="preserve">Las reglas empleadas aquí, son las puestas en el requerimiento que se nos solicitaron para un buen manejo de un banco, seguirá las normativas de protección de información/datos </w:t>
-      </w:r>
-      <w:r>
-        <w:t>estándar</w:t>
+        <w:pStyle w:val="Ttulo1"/>
+      </w:pPr>
+      <w:bookmarkStart w:id="9" w:name="_Toc434909689"/>
+      <w:bookmarkStart w:id="10" w:name="_Toc3960812"/>
+      <w:bookmarkEnd w:id="7"/>
+      <w:r>
+        <w:t>Alcance del Proyecto</w:t>
       </w:r>
       <w:r>
         <w:t>.</w:t>
       </w:r>
-    </w:p>
-    <w:p>
-      <w:pPr>
-        <w:pStyle w:val="paragraph"/>
-        <w:ind w:left="1773" w:firstLine="0"/>
-        <w:rPr>
-          <w:color w:val="000000" w:themeColor="text1"/>
-        </w:rPr>
-      </w:pPr>
-    </w:p>
-    <w:p>
-      <w:pPr>
-        <w:pStyle w:val="Ttulo1"/>
-      </w:pPr>
-      <w:bookmarkStart w:id="8" w:name="_Toc434909689"/>
-      <w:bookmarkStart w:id="9" w:name="_Toc3960812"/>
-      <w:bookmarkEnd w:id="7"/>
-      <w:r>
-        <w:t>Alcance del Proyecto</w:t>
-      </w:r>
-      <w:r>
-        <w:t>.</w:t>
-      </w:r>
-      <w:bookmarkEnd w:id="8"/>
+      <w:bookmarkEnd w:id="9"/>
     </w:p>
     <w:p>
       <w:pPr>
@@ -1491,14 +1472,14 @@
           <w:numId w:val="1"/>
         </w:numPr>
       </w:pPr>
-      <w:bookmarkStart w:id="10" w:name="_Toc434909690"/>
+      <w:bookmarkStart w:id="11" w:name="_Toc434909690"/>
       <w:r>
         <w:rPr>
           <w:color w:val="000000" w:themeColor="text1"/>
         </w:rPr>
         <w:t>Objetivos Específicos.</w:t>
       </w:r>
-      <w:bookmarkEnd w:id="10"/>
+      <w:bookmarkEnd w:id="11"/>
       <w:r>
         <w:t xml:space="preserve"> </w:t>
       </w:r>
@@ -1518,7 +1499,7 @@
         <w:rPr>
           <w:color w:val="000000" w:themeColor="text1"/>
         </w:rPr>
-        <w:t>Dar solución a los requerimientos listados por el cliente de manera efectiva.</w:t>
+        <w:t>Corroborar que lo aprendido en clase sea lo que necesitemos para hacer un buen trabajo en diseño de base de datos.</w:t>
       </w:r>
     </w:p>
     <w:p>
@@ -1528,25 +1509,22 @@
           <w:ilvl w:val="0"/>
           <w:numId w:val="20"/>
         </w:numPr>
-        <w:rPr>
-          <w:color w:val="000000" w:themeColor="text1"/>
-        </w:rPr>
-      </w:pPr>
-      <w:r>
-        <w:rPr>
-          <w:color w:val="000000" w:themeColor="text1"/>
-        </w:rPr>
-        <w:t>Utilizar diversos métodos de automatización para facilitar la entrada de datos.</w:t>
+      </w:pPr>
+      <w:r>
+        <w:t>Nosotros proponemos con esta base de datos, aplicar los conocimientos adquiridos, y de esta manera, ganar experiencia en el manejo de esta misma.</w:t>
       </w:r>
     </w:p>
     <w:p>
       <w:pPr>
         <w:pStyle w:val="paragraph"/>
-        <w:ind w:left="0" w:firstLine="0"/>
+        <w:ind w:left="1773" w:firstLine="0"/>
         <w:rPr>
           <w:color w:val="000000" w:themeColor="text1"/>
         </w:rPr>
       </w:pPr>
+      <w:r>
+        <w:t>Las reglas empleadas aquí, son las puestas en el requerimiento que se nos solicitaron para un buen manejo de un banco, seguirá las normativas de protección de información/datos estándar.</w:t>
+      </w:r>
     </w:p>
     <w:p>
       <w:pPr>
@@ -1622,19 +1600,27 @@
     </w:p>
     <w:p>
       <w:pPr>
+        <w:pStyle w:val="paragraph"/>
+        <w:ind w:left="0" w:firstLine="0"/>
+        <w:rPr>
+          <w:color w:val="000000" w:themeColor="text1"/>
+        </w:rPr>
+      </w:pPr>
+    </w:p>
+    <w:p>
+      <w:pPr>
         <w:pStyle w:val="Ttulo1"/>
       </w:pPr>
-      <w:bookmarkStart w:id="11" w:name="_Toc434909691"/>
-      <w:r>
-        <w:lastRenderedPageBreak/>
+      <w:bookmarkStart w:id="12" w:name="_Toc434909691"/>
+      <w:r>
         <w:t>Diagramas Entidad-Relac</w:t>
       </w:r>
       <w:r>
         <w:t>ión.</w:t>
       </w:r>
-      <w:bookmarkEnd w:id="11"/>
+      <w:bookmarkEnd w:id="12"/>
     </w:p>
-    <w:bookmarkEnd w:id="9"/>
+    <w:bookmarkEnd w:id="10"/>
     <w:p>
       <w:pPr>
         <w:pStyle w:val="paragraph"/>
@@ -1648,11 +1634,20 @@
           <w:numId w:val="1"/>
         </w:numPr>
       </w:pPr>
-      <w:bookmarkStart w:id="12" w:name="_Toc434909692"/>
-      <w:r>
-        <w:t>Diagrama E-R y cardinalidad.</w:t>
-      </w:r>
-      <w:bookmarkEnd w:id="12"/>
+      <w:bookmarkStart w:id="13" w:name="_Toc434909692"/>
+      <w:r>
+        <w:lastRenderedPageBreak/>
+        <w:t xml:space="preserve">Diagrama E-R y </w:t>
+      </w:r>
+      <w:proofErr w:type="spellStart"/>
+      <w:r>
+        <w:t>cardinalidad</w:t>
+      </w:r>
+      <w:proofErr w:type="spellEnd"/>
+      <w:r>
+        <w:t>.</w:t>
+      </w:r>
+      <w:bookmarkEnd w:id="13"/>
     </w:p>
     <w:p>
       <w:pPr>
@@ -1717,11 +1712,11 @@
       <w:pPr>
         <w:pStyle w:val="Ttulo1"/>
       </w:pPr>
-      <w:bookmarkStart w:id="13" w:name="_Toc434909693"/>
+      <w:bookmarkStart w:id="14" w:name="_Toc434909693"/>
       <w:r>
         <w:t>Diccionario de datos.</w:t>
       </w:r>
-      <w:bookmarkEnd w:id="13"/>
+      <w:bookmarkEnd w:id="14"/>
     </w:p>
     <w:p>
       <w:pPr>
@@ -1731,37 +1726,81 @@
           <w:numId w:val="1"/>
         </w:numPr>
       </w:pPr>
-      <w:bookmarkStart w:id="14" w:name="_Toc434909694"/>
-      <w:r>
-        <w:t>Diccionario de datos tablas, atributos, trigger, view, function y stored procedure.</w:t>
-      </w:r>
-      <w:bookmarkEnd w:id="14"/>
+      <w:bookmarkStart w:id="15" w:name="_Toc434909694"/>
+      <w:r>
+        <w:t xml:space="preserve">Diccionario de datos tablas, atributos, </w:t>
+      </w:r>
+      <w:proofErr w:type="spellStart"/>
+      <w:r>
+        <w:t>trigger</w:t>
+      </w:r>
+      <w:proofErr w:type="spellEnd"/>
+      <w:r>
+        <w:t xml:space="preserve">, </w:t>
+      </w:r>
+      <w:proofErr w:type="spellStart"/>
+      <w:r>
+        <w:t>view</w:t>
+      </w:r>
+      <w:proofErr w:type="spellEnd"/>
+      <w:r>
+        <w:t xml:space="preserve">, </w:t>
+      </w:r>
+      <w:proofErr w:type="spellStart"/>
+      <w:r>
+        <w:t>function</w:t>
+      </w:r>
+      <w:proofErr w:type="spellEnd"/>
+      <w:r>
+        <w:t xml:space="preserve"> y </w:t>
+      </w:r>
+      <w:proofErr w:type="spellStart"/>
+      <w:r>
+        <w:t>stored</w:t>
+      </w:r>
+      <w:proofErr w:type="spellEnd"/>
+      <w:r>
+        <w:t xml:space="preserve"> </w:t>
+      </w:r>
+      <w:proofErr w:type="spellStart"/>
+      <w:r>
+        <w:t>procedure</w:t>
+      </w:r>
+      <w:proofErr w:type="spellEnd"/>
+      <w:r>
+        <w:t>.</w:t>
+      </w:r>
+      <w:bookmarkEnd w:id="15"/>
     </w:p>
     <w:p>
       <w:pPr>
         <w:pStyle w:val="Sangradetextonormal"/>
       </w:pPr>
       <w:r>
-        <w:t xml:space="preserve">El sitio del diccionario de datos ha sido renderizado en el repositorio del proyecto en Github: </w:t>
+        <w:t xml:space="preserve">El sitio del diccionario de datos ha sido </w:t>
+      </w:r>
+      <w:proofErr w:type="spellStart"/>
+      <w:r>
+        <w:t>renderizado</w:t>
+      </w:r>
+      <w:proofErr w:type="spellEnd"/>
+      <w:r>
+        <w:t xml:space="preserve"> en el repositorio del proyecto en </w:t>
+      </w:r>
+      <w:proofErr w:type="spellStart"/>
+      <w:r>
+        <w:t>Github</w:t>
+      </w:r>
+      <w:proofErr w:type="spellEnd"/>
+      <w:r>
+        <w:t xml:space="preserve">: </w:t>
       </w:r>
       <w:hyperlink r:id="rId13" w:history="1">
         <w:r>
           <w:rPr>
             <w:rStyle w:val="Hipervnculo"/>
           </w:rPr>
-          <w:t>http://jvillarreal7.github.io/Proye</w:t>
-        </w:r>
-        <w:r>
-          <w:rPr>
-            <w:rStyle w:val="Hipervnculo"/>
-          </w:rPr>
-          <w:t>c</w:t>
-        </w:r>
-        <w:r>
-          <w:rPr>
-            <w:rStyle w:val="Hipervnculo"/>
-          </w:rPr>
-          <w:t>toBD/</w:t>
+          <w:t>http://jvillarreal7.github.io/ProyectoBD/</w:t>
         </w:r>
       </w:hyperlink>
     </w:p>
@@ -1773,7 +1812,7 @@
           <w:numId w:val="1"/>
         </w:numPr>
       </w:pPr>
-      <w:bookmarkStart w:id="15" w:name="_Toc434909695"/>
+      <w:bookmarkStart w:id="16" w:name="_Toc434909695"/>
       <w:r>
         <w:t xml:space="preserve">Script de creación de tablas, llaves primarias y </w:t>
       </w:r>
@@ -1783,7 +1822,7 @@
       <w:r>
         <w:t>.</w:t>
       </w:r>
-      <w:bookmarkEnd w:id="15"/>
+      <w:bookmarkEnd w:id="16"/>
     </w:p>
     <w:p>
       <w:pPr>
@@ -1800,19 +1839,7 @@
           <w:rPr>
             <w:rStyle w:val="Hipervnculo"/>
           </w:rPr>
-          <w:t>https://github.com/jvillarreal7/ProyectoBD/blob/master/</w:t>
-        </w:r>
-        <w:r>
-          <w:rPr>
-            <w:rStyle w:val="Hipervnculo"/>
-          </w:rPr>
-          <w:t>t</w:t>
-        </w:r>
-        <w:r>
-          <w:rPr>
-            <w:rStyle w:val="Hipervnculo"/>
-          </w:rPr>
-          <w:t>able_script.sql</w:t>
+          <w:t>https://github.com/jvillarreal7/ProyectoBD/blob/master/table_script.sql</w:t>
         </w:r>
       </w:hyperlink>
     </w:p>
@@ -1824,40 +1851,25 @@
           <w:numId w:val="1"/>
         </w:numPr>
       </w:pPr>
-      <w:bookmarkStart w:id="16" w:name="_Toc434909696"/>
+      <w:bookmarkStart w:id="17" w:name="_Toc434909696"/>
       <w:r>
         <w:t>Script para poblar las tablas.</w:t>
       </w:r>
-      <w:bookmarkEnd w:id="16"/>
+      <w:bookmarkEnd w:id="17"/>
     </w:p>
     <w:p>
       <w:pPr>
         <w:pStyle w:val="Sangradetextonormal"/>
       </w:pPr>
       <w:r>
-        <w:t>Link directo al script (repositorio):</w:t>
-      </w:r>
-      <w:r>
-        <w:t xml:space="preserve"> </w:t>
+        <w:t xml:space="preserve">Link directo al script (repositorio): </w:t>
       </w:r>
       <w:hyperlink r:id="rId15" w:history="1">
         <w:r>
           <w:rPr>
             <w:rStyle w:val="Hipervnculo"/>
           </w:rPr>
-          <w:t>https://github.com/jvillarreal7/ProyectoBD/blob/master/inser</w:t>
-        </w:r>
-        <w:r>
-          <w:rPr>
-            <w:rStyle w:val="Hipervnculo"/>
-          </w:rPr>
-          <w:t>t</w:t>
-        </w:r>
-        <w:r>
-          <w:rPr>
-            <w:rStyle w:val="Hipervnculo"/>
-          </w:rPr>
-          <w:t>_script.sql</w:t>
+          <w:t>https://github.com/jvillarreal7/ProyectoBD/blob/master/insert_script.sql</w:t>
         </w:r>
       </w:hyperlink>
     </w:p>
@@ -1869,11 +1881,43 @@
           <w:numId w:val="1"/>
         </w:numPr>
       </w:pPr>
-      <w:bookmarkStart w:id="17" w:name="_Toc434909697"/>
-      <w:r>
-        <w:t>Script para crear las vistas, trigger, function y stored procedure.</w:t>
-      </w:r>
-      <w:bookmarkEnd w:id="17"/>
+      <w:bookmarkStart w:id="18" w:name="_Toc434909697"/>
+      <w:r>
+        <w:t xml:space="preserve">Script para crear las vistas, </w:t>
+      </w:r>
+      <w:proofErr w:type="spellStart"/>
+      <w:r>
+        <w:t>trigger</w:t>
+      </w:r>
+      <w:proofErr w:type="spellEnd"/>
+      <w:r>
+        <w:t xml:space="preserve">, </w:t>
+      </w:r>
+      <w:proofErr w:type="spellStart"/>
+      <w:r>
+        <w:t>function</w:t>
+      </w:r>
+      <w:proofErr w:type="spellEnd"/>
+      <w:r>
+        <w:t xml:space="preserve"> y </w:t>
+      </w:r>
+      <w:proofErr w:type="spellStart"/>
+      <w:r>
+        <w:t>stored</w:t>
+      </w:r>
+      <w:proofErr w:type="spellEnd"/>
+      <w:r>
+        <w:t xml:space="preserve"> </w:t>
+      </w:r>
+      <w:proofErr w:type="spellStart"/>
+      <w:r>
+        <w:t>procedure</w:t>
+      </w:r>
+      <w:proofErr w:type="spellEnd"/>
+      <w:r>
+        <w:t>.</w:t>
+      </w:r>
+      <w:bookmarkEnd w:id="18"/>
     </w:p>
     <w:p>
       <w:pPr>
@@ -1887,19 +1931,7 @@
           <w:rPr>
             <w:rStyle w:val="Hipervnculo"/>
           </w:rPr>
-          <w:t>https://github.com/jvillarreal7/ProyectoBD/blob/master/view_tr</w:t>
-        </w:r>
-        <w:r>
-          <w:rPr>
-            <w:rStyle w:val="Hipervnculo"/>
-          </w:rPr>
-          <w:t>i</w:t>
-        </w:r>
-        <w:r>
-          <w:rPr>
-            <w:rStyle w:val="Hipervnculo"/>
-          </w:rPr>
-          <w:t>gger_procedure_function_script.sql</w:t>
+          <w:t>https://github.com/jvillarreal7/ProyectoBD/blob/master/view_trigger_procedure_function_script.sql</w:t>
         </w:r>
       </w:hyperlink>
     </w:p>
@@ -1911,45 +1943,28 @@
           <w:numId w:val="1"/>
         </w:numPr>
       </w:pPr>
-      <w:bookmarkStart w:id="18" w:name="_Toc434909698"/>
+      <w:bookmarkStart w:id="19" w:name="_Toc434909698"/>
       <w:r>
         <w:t>Script</w:t>
       </w:r>
       <w:r>
         <w:t xml:space="preserve"> para obtener los requerimientos del proyecto.</w:t>
       </w:r>
-      <w:bookmarkEnd w:id="18"/>
+      <w:bookmarkEnd w:id="19"/>
     </w:p>
     <w:p>
       <w:pPr>
         <w:pStyle w:val="Sangradetextonormal"/>
       </w:pPr>
       <w:r>
-        <w:t>Link d</w:t>
-      </w:r>
-      <w:r>
-        <w:t xml:space="preserve">irecto al script (repositorio): </w:t>
+        <w:t xml:space="preserve">Link directo al script (repositorio): </w:t>
       </w:r>
       <w:hyperlink r:id="rId17" w:history="1">
         <w:r>
           <w:rPr>
             <w:rStyle w:val="Hipervnculo"/>
           </w:rPr>
-          <w:t>https://github.com/jvillarreal7/ProyectoBD/blob/mast</w:t>
-        </w:r>
-        <w:bookmarkStart w:id="19" w:name="_GoBack"/>
-        <w:bookmarkEnd w:id="19"/>
-        <w:r>
-          <w:rPr>
-            <w:rStyle w:val="Hipervnculo"/>
-          </w:rPr>
-          <w:t>e</w:t>
-        </w:r>
-        <w:r>
-          <w:rPr>
-            <w:rStyle w:val="Hipervnculo"/>
-          </w:rPr>
-          <w:t>r/requirements.sql</w:t>
+          <w:t>https://github.com/jvillarreal7/ProyectoBD/blob/master/requirements.sql</w:t>
         </w:r>
       </w:hyperlink>
     </w:p>
@@ -1970,6 +1985,7 @@
       </w:pPr>
       <w:bookmarkStart w:id="20" w:name="_Toc434909699"/>
       <w:r>
+        <w:lastRenderedPageBreak/>
         <w:t>Implementación del modelo Físico.</w:t>
       </w:r>
       <w:bookmarkEnd w:id="20"/>
@@ -2395,7 +2411,7 @@
         <w:rFonts w:ascii="Arial" w:hAnsi="Arial" w:cs="Arial"/>
         <w:noProof/>
       </w:rPr>
-      <w:t>1</w:t>
+      <w:t>3</w:t>
     </w:r>
     <w:r>
       <w:rPr>
@@ -3226,7 +3242,7 @@
                                   </pic:cNvPicPr>
                                 </pic:nvPicPr>
                                 <pic:blipFill>
-                                  <a:blip r:embed="rId1">
+                                  <a:blip r:embed="rId2">
                                     <a:extLst>
                                       <a:ext uri="{28A0092B-C50C-407E-A947-70E740481C1C}">
                                         <a14:useLocalDpi xmlns:a14="http://schemas.microsoft.com/office/drawing/2010/main" val="0"/>
@@ -3484,13 +3500,23 @@
         </wp:anchor>
       </w:drawing>
     </w:r>
+    <w:proofErr w:type="spellStart"/>
     <w:r>
       <w:rPr>
         <w:rFonts w:ascii="Arial" w:hAnsi="Arial" w:cs="Arial"/>
         <w:sz w:val="16"/>
         <w:szCs w:val="16"/>
       </w:rPr>
-      <w:t>Infosoluciones de México</w:t>
+      <w:t>Infosoluciones</w:t>
+    </w:r>
+    <w:proofErr w:type="spellEnd"/>
+    <w:r>
+      <w:rPr>
+        <w:rFonts w:ascii="Arial" w:hAnsi="Arial" w:cs="Arial"/>
+        <w:sz w:val="16"/>
+        <w:szCs w:val="16"/>
+      </w:rPr>
+      <w:t xml:space="preserve"> de México</w:t>
     </w:r>
     <w:r>
       <w:rPr>
@@ -7539,7 +7565,7 @@
 </file>
 
 <file path=customXml/itemProps1.xml><?xml version="1.0" encoding="utf-8"?>
-<ds:datastoreItem xmlns:ds="http://schemas.openxmlformats.org/officeDocument/2006/customXml" ds:itemID="{7CCF6521-8E17-40D5-8919-EB0588359AF2}">
+<ds:datastoreItem xmlns:ds="http://schemas.openxmlformats.org/officeDocument/2006/customXml" ds:itemID="{6FA5B1DD-5957-4EBC-993B-D3AB71DC498A}">
   <ds:schemaRefs>
     <ds:schemaRef ds:uri="http://schemas.openxmlformats.org/officeDocument/2006/bibliography"/>
   </ds:schemaRefs>

--- a/FORMATO-DOCTO-DEL-PROYECTO-DB-Version-4.docx
+++ b/FORMATO-DOCTO-DEL-PROYECTO-DB-Version-4.docx
@@ -1432,8 +1432,6 @@
         </w:rPr>
         <w:t>r el cliente de manera efectiva utilizando</w:t>
       </w:r>
-      <w:bookmarkStart w:id="8" w:name="_GoBack"/>
-      <w:bookmarkEnd w:id="8"/>
       <w:r>
         <w:rPr>
           <w:color w:val="000000" w:themeColor="text1"/>
@@ -1445,8 +1443,8 @@
       <w:pPr>
         <w:pStyle w:val="Ttulo1"/>
       </w:pPr>
-      <w:bookmarkStart w:id="9" w:name="_Toc434909689"/>
-      <w:bookmarkStart w:id="10" w:name="_Toc3960812"/>
+      <w:bookmarkStart w:id="8" w:name="_Toc434909689"/>
+      <w:bookmarkStart w:id="9" w:name="_Toc3960812"/>
       <w:bookmarkEnd w:id="7"/>
       <w:r>
         <w:t>Alcance del Proyecto</w:t>
@@ -1454,7 +1452,7 @@
       <w:r>
         <w:t>.</w:t>
       </w:r>
-      <w:bookmarkEnd w:id="9"/>
+      <w:bookmarkEnd w:id="8"/>
     </w:p>
     <w:p>
       <w:pPr>
@@ -1472,14 +1470,14 @@
           <w:numId w:val="1"/>
         </w:numPr>
       </w:pPr>
-      <w:bookmarkStart w:id="11" w:name="_Toc434909690"/>
+      <w:bookmarkStart w:id="10" w:name="_Toc434909690"/>
       <w:r>
         <w:rPr>
           <w:color w:val="000000" w:themeColor="text1"/>
         </w:rPr>
         <w:t>Objetivos Específicos.</w:t>
       </w:r>
-      <w:bookmarkEnd w:id="11"/>
+      <w:bookmarkEnd w:id="10"/>
       <w:r>
         <w:t xml:space="preserve"> </w:t>
       </w:r>
@@ -1588,6 +1586,8 @@
           <w:color w:val="000000" w:themeColor="text1"/>
         </w:rPr>
       </w:pPr>
+      <w:bookmarkStart w:id="11" w:name="_GoBack"/>
+      <w:bookmarkEnd w:id="11"/>
     </w:p>
     <w:p>
       <w:pPr>
@@ -1609,10 +1609,20 @@
     </w:p>
     <w:p>
       <w:pPr>
+        <w:pStyle w:val="paragraph"/>
+        <w:ind w:left="0" w:firstLine="0"/>
+        <w:rPr>
+          <w:color w:val="000000" w:themeColor="text1"/>
+        </w:rPr>
+      </w:pPr>
+    </w:p>
+    <w:p>
+      <w:pPr>
         <w:pStyle w:val="Ttulo1"/>
       </w:pPr>
       <w:bookmarkStart w:id="12" w:name="_Toc434909691"/>
       <w:r>
+        <w:lastRenderedPageBreak/>
         <w:t>Diagramas Entidad-Relac</w:t>
       </w:r>
       <w:r>
@@ -1620,7 +1630,7 @@
       </w:r>
       <w:bookmarkEnd w:id="12"/>
     </w:p>
-    <w:bookmarkEnd w:id="10"/>
+    <w:bookmarkEnd w:id="9"/>
     <w:p>
       <w:pPr>
         <w:pStyle w:val="paragraph"/>
@@ -1636,7 +1646,6 @@
       </w:pPr>
       <w:bookmarkStart w:id="13" w:name="_Toc434909692"/>
       <w:r>
-        <w:lastRenderedPageBreak/>
         <w:t xml:space="preserve">Diagrama E-R y </w:t>
       </w:r>
       <w:proofErr w:type="spellStart"/>
@@ -1985,7 +1994,6 @@
       </w:pPr>
       <w:bookmarkStart w:id="20" w:name="_Toc434909699"/>
       <w:r>
-        <w:lastRenderedPageBreak/>
         <w:t>Implementación del modelo Físico.</w:t>
       </w:r>
       <w:bookmarkEnd w:id="20"/>
@@ -2411,7 +2419,7 @@
         <w:rFonts w:ascii="Arial" w:hAnsi="Arial" w:cs="Arial"/>
         <w:noProof/>
       </w:rPr>
-      <w:t>3</w:t>
+      <w:t>4</w:t>
     </w:r>
     <w:r>
       <w:rPr>
@@ -7565,7 +7573,7 @@
 </file>
 
 <file path=customXml/itemProps1.xml><?xml version="1.0" encoding="utf-8"?>
-<ds:datastoreItem xmlns:ds="http://schemas.openxmlformats.org/officeDocument/2006/customXml" ds:itemID="{6FA5B1DD-5957-4EBC-993B-D3AB71DC498A}">
+<ds:datastoreItem xmlns:ds="http://schemas.openxmlformats.org/officeDocument/2006/customXml" ds:itemID="{82EC4860-1805-4D49-9AD8-CD87478F19A2}">
   <ds:schemaRefs>
     <ds:schemaRef ds:uri="http://schemas.openxmlformats.org/officeDocument/2006/bibliography"/>
   </ds:schemaRefs>

--- a/FORMATO-DOCTO-DEL-PROYECTO-DB-Version-4.docx
+++ b/FORMATO-DOCTO-DEL-PROYECTO-DB-Version-4.docx
@@ -249,6 +249,8 @@
             </w:pPr>
           </w:p>
         </w:tc>
+        <w:bookmarkStart w:id="0" w:name="_GoBack"/>
+        <w:bookmarkEnd w:id="0"/>
       </w:tr>
     </w:tbl>
     <w:p>
@@ -266,7 +268,7 @@
       <w:r>
         <w:t>TABLA DE CONTENIDO</w:t>
       </w:r>
-      <w:bookmarkStart w:id="0" w:name="_Toc3960791"/>
+      <w:bookmarkStart w:id="1" w:name="_Toc3960791"/>
     </w:p>
     <w:p>
       <w:pPr>
@@ -1262,14 +1264,14 @@
       <w:pPr>
         <w:pStyle w:val="Ttulo1"/>
       </w:pPr>
-      <w:bookmarkStart w:id="1" w:name="_Toc434909685"/>
-      <w:bookmarkStart w:id="2" w:name="_Toc3960792"/>
-      <w:bookmarkEnd w:id="0"/>
+      <w:bookmarkStart w:id="2" w:name="_Toc434909685"/>
+      <w:bookmarkStart w:id="3" w:name="_Toc3960792"/>
+      <w:bookmarkEnd w:id="1"/>
       <w:r>
         <w:lastRenderedPageBreak/>
         <w:t>Propósito del Documento.</w:t>
       </w:r>
-      <w:bookmarkEnd w:id="1"/>
+      <w:bookmarkEnd w:id="2"/>
     </w:p>
     <w:p/>
     <w:p>
@@ -1285,10 +1287,18 @@
       <w:pPr>
         <w:pStyle w:val="Ttulo1"/>
       </w:pPr>
-      <w:bookmarkStart w:id="3" w:name="_Toc434909686"/>
+      <w:bookmarkStart w:id="4" w:name="_Toc434909686"/>
       <w:r>
         <w:t>Antecedentes.</w:t>
       </w:r>
+      <w:bookmarkEnd w:id="4"/>
+    </w:p>
+    <w:p>
+      <w:pPr>
+        <w:pStyle w:val="paragraph"/>
+        <w:ind w:left="0" w:firstLine="0"/>
+      </w:pPr>
+      <w:bookmarkStart w:id="5" w:name="_Toc3960799"/>
       <w:bookmarkEnd w:id="3"/>
     </w:p>
     <w:p>
@@ -1296,8 +1306,29 @@
         <w:pStyle w:val="paragraph"/>
         <w:ind w:left="0" w:firstLine="0"/>
       </w:pPr>
-      <w:bookmarkStart w:id="4" w:name="_Toc3960799"/>
-      <w:bookmarkEnd w:id="2"/>
+      <w:r>
+        <w:t>El proyecto consiste en realizar un esquema</w:t>
+      </w:r>
+      <w:r>
+        <w:t xml:space="preserve"> </w:t>
+      </w:r>
+      <w:r>
+        <w:t>e implementación de Base de Datos que gestione l</w:t>
+      </w:r>
+      <w:r>
+        <w:t>as transacciones de un banco, e internamente está</w:t>
+      </w:r>
+      <w:r>
+        <w:t xml:space="preserve"> compuesta por 5 tablas; Banco, Cliente, Cuenta, </w:t>
+      </w:r>
+      <w:proofErr w:type="spellStart"/>
+      <w:r>
+        <w:t>TipoCuenta</w:t>
+      </w:r>
+      <w:proofErr w:type="spellEnd"/>
+      <w:r>
+        <w:t xml:space="preserve"> y Transacciones.</w:t>
+      </w:r>
     </w:p>
     <w:p>
       <w:pPr>
@@ -1305,59 +1336,30 @@
         <w:ind w:left="0" w:firstLine="0"/>
       </w:pPr>
       <w:r>
-        <w:t>El proyecto consiste en realizar un esquema</w:t>
-      </w:r>
-      <w:r>
-        <w:t xml:space="preserve"> </w:t>
-      </w:r>
-      <w:r>
-        <w:t>e implementación de Base de Datos que gestione l</w:t>
-      </w:r>
-      <w:r>
-        <w:t>as transacciones de un banco, e internamente está</w:t>
-      </w:r>
-      <w:r>
-        <w:t xml:space="preserve"> compuesta por 5 tablas; Banco, Cliente, Cuenta, </w:t>
+        <w:t xml:space="preserve">Se generarán múltiples entradas de datos en estas tablas para poder evaluar su funcionamiento, así como </w:t>
       </w:r>
       <w:proofErr w:type="spellStart"/>
       <w:r>
-        <w:t>TipoCuenta</w:t>
+        <w:t>triggers</w:t>
       </w:r>
       <w:proofErr w:type="spellEnd"/>
       <w:r>
-        <w:t xml:space="preserve"> y Transacciones.</w:t>
+        <w:t xml:space="preserve">, </w:t>
+      </w:r>
+      <w:proofErr w:type="spellStart"/>
+      <w:r>
+        <w:t>procedures</w:t>
+      </w:r>
+      <w:proofErr w:type="spellEnd"/>
+      <w:r>
+        <w:t>, vistas y funciones para automatizar algunas funciones y para comodidad de uso al administrador.</w:t>
       </w:r>
     </w:p>
     <w:p>
       <w:pPr>
-        <w:pStyle w:val="paragraph"/>
-        <w:ind w:left="0" w:firstLine="0"/>
-      </w:pPr>
-      <w:r>
-        <w:t xml:space="preserve">Se generarán múltiples entradas de datos en estas tablas para poder evaluar su funcionamiento, así como </w:t>
-      </w:r>
-      <w:proofErr w:type="spellStart"/>
-      <w:r>
-        <w:t>triggers</w:t>
-      </w:r>
-      <w:proofErr w:type="spellEnd"/>
-      <w:r>
-        <w:t xml:space="preserve">, </w:t>
-      </w:r>
-      <w:proofErr w:type="spellStart"/>
-      <w:r>
-        <w:t>procedures</w:t>
-      </w:r>
-      <w:proofErr w:type="spellEnd"/>
-      <w:r>
-        <w:t>, vistas y funciones para automatizar algunas funciones y para comodidad de uso al administrador.</w:t>
-      </w:r>
-    </w:p>
-    <w:p>
-      <w:pPr>
         <w:pStyle w:val="Ttulo1"/>
       </w:pPr>
-      <w:bookmarkStart w:id="5" w:name="_Toc434909687"/>
+      <w:bookmarkStart w:id="6" w:name="_Toc434909687"/>
       <w:r>
         <w:t>Propósito</w:t>
       </w:r>
@@ -1367,8 +1369,8 @@
       <w:r>
         <w:t>.</w:t>
       </w:r>
-      <w:bookmarkEnd w:id="4"/>
       <w:bookmarkEnd w:id="5"/>
+      <w:bookmarkEnd w:id="6"/>
     </w:p>
     <w:p>
       <w:pPr>
@@ -1378,12 +1380,12 @@
           <w:numId w:val="1"/>
         </w:numPr>
       </w:pPr>
-      <w:bookmarkStart w:id="6" w:name="_Toc434909688"/>
-      <w:bookmarkStart w:id="7" w:name="_Toc3960800"/>
+      <w:bookmarkStart w:id="7" w:name="_Toc434909688"/>
+      <w:bookmarkStart w:id="8" w:name="_Toc3960800"/>
       <w:r>
         <w:t>Objetivo general.</w:t>
       </w:r>
-      <w:bookmarkEnd w:id="6"/>
+      <w:bookmarkEnd w:id="7"/>
     </w:p>
     <w:p>
       <w:pPr>
@@ -1443,16 +1445,16 @@
       <w:pPr>
         <w:pStyle w:val="Ttulo1"/>
       </w:pPr>
-      <w:bookmarkStart w:id="8" w:name="_Toc434909689"/>
-      <w:bookmarkStart w:id="9" w:name="_Toc3960812"/>
-      <w:bookmarkEnd w:id="7"/>
+      <w:bookmarkStart w:id="9" w:name="_Toc434909689"/>
+      <w:bookmarkStart w:id="10" w:name="_Toc3960812"/>
+      <w:bookmarkEnd w:id="8"/>
       <w:r>
         <w:t>Alcance del Proyecto</w:t>
       </w:r>
       <w:r>
         <w:t>.</w:t>
       </w:r>
-      <w:bookmarkEnd w:id="8"/>
+      <w:bookmarkEnd w:id="9"/>
     </w:p>
     <w:p>
       <w:pPr>
@@ -1470,14 +1472,14 @@
           <w:numId w:val="1"/>
         </w:numPr>
       </w:pPr>
-      <w:bookmarkStart w:id="10" w:name="_Toc434909690"/>
+      <w:bookmarkStart w:id="11" w:name="_Toc434909690"/>
       <w:r>
         <w:rPr>
           <w:color w:val="000000" w:themeColor="text1"/>
         </w:rPr>
         <w:t>Objetivos Específicos.</w:t>
       </w:r>
-      <w:bookmarkEnd w:id="10"/>
+      <w:bookmarkEnd w:id="11"/>
       <w:r>
         <w:t xml:space="preserve"> </w:t>
       </w:r>
@@ -1586,8 +1588,6 @@
           <w:color w:val="000000" w:themeColor="text1"/>
         </w:rPr>
       </w:pPr>
-      <w:bookmarkStart w:id="11" w:name="_GoBack"/>
-      <w:bookmarkEnd w:id="11"/>
     </w:p>
     <w:p>
       <w:pPr>
@@ -1630,7 +1630,7 @@
       </w:r>
       <w:bookmarkEnd w:id="12"/>
     </w:p>
-    <w:bookmarkEnd w:id="9"/>
+    <w:bookmarkEnd w:id="10"/>
     <w:p>
       <w:pPr>
         <w:pStyle w:val="paragraph"/>
@@ -3150,7 +3150,7 @@
                               <wp:inline distT="0" distB="0" distL="0" distR="0" wp14:anchorId="6A7240AC" wp14:editId="031637BA">
                                 <wp:extent cx="839470" cy="699558"/>
                                 <wp:effectExtent l="0" t="0" r="0" b="5715"/>
-                                <wp:docPr id="7" name="Imagen 7" descr="http://media3.giphy.com/media/UHKL9BtyM4WrK/giphy.gif"/>
+                                <wp:docPr id="11" name="Imagen 11" descr="http://media3.giphy.com/media/UHKL9BtyM4WrK/giphy.gif"/>
                                 <wp:cNvGraphicFramePr>
                                   <a:graphicFrameLocks xmlns:a="http://schemas.openxmlformats.org/drawingml/2006/main" noChangeAspect="1"/>
                                 </wp:cNvGraphicFramePr>
@@ -3349,9 +3349,41 @@
         <w:szCs w:val="16"/>
       </w:rPr>
     </w:pPr>
-    <w:r>
-      <w:t>j_villarreal@uadec.edu.mx</w:t>
-    </w:r>
+    <w:hyperlink r:id="rId3" w:history="1">
+      <w:r>
+        <w:rPr>
+          <w:rStyle w:val="Hipervnculo"/>
+          <w:rFonts w:ascii="Arial" w:hAnsi="Arial" w:cs="Arial"/>
+          <w:sz w:val="16"/>
+          <w:szCs w:val="16"/>
+        </w:rPr>
+        <w:t>j_villarreal@uadec.edu.mx</w:t>
+      </w:r>
+    </w:hyperlink>
+  </w:p>
+  <w:p>
+    <w:pPr>
+      <w:jc w:val="right"/>
+      <w:rPr>
+        <w:rFonts w:ascii="Arial" w:hAnsi="Arial" w:cs="Arial"/>
+        <w:color w:val="4B4F56"/>
+        <w:sz w:val="16"/>
+        <w:szCs w:val="16"/>
+        <w:shd w:val="clear" w:color="auto" w:fill="FEFEFE"/>
+      </w:rPr>
+    </w:pPr>
+    <w:hyperlink r:id="rId4" w:history="1">
+      <w:r>
+        <w:rPr>
+          <w:rStyle w:val="Hipervnculo"/>
+          <w:rFonts w:ascii="Arial" w:hAnsi="Arial" w:cs="Arial"/>
+          <w:sz w:val="16"/>
+          <w:szCs w:val="16"/>
+          <w:shd w:val="clear" w:color="auto" w:fill="FEFEFE"/>
+        </w:rPr>
+        <w:t>ivan_carreon@uadec.edu.mx</w:t>
+      </w:r>
+    </w:hyperlink>
   </w:p>
   <w:p>
     <w:pPr>
@@ -7573,7 +7605,7 @@
 </file>
 
 <file path=customXml/itemProps1.xml><?xml version="1.0" encoding="utf-8"?>
-<ds:datastoreItem xmlns:ds="http://schemas.openxmlformats.org/officeDocument/2006/customXml" ds:itemID="{82EC4860-1805-4D49-9AD8-CD87478F19A2}">
+<ds:datastoreItem xmlns:ds="http://schemas.openxmlformats.org/officeDocument/2006/customXml" ds:itemID="{7A56CDF1-5EE0-46F2-8220-2C6FDEEB187E}">
   <ds:schemaRefs>
     <ds:schemaRef ds:uri="http://schemas.openxmlformats.org/officeDocument/2006/bibliography"/>
   </ds:schemaRefs>
